--- a/ApropiacionConocimiento/ACT METODOLOGIA BEM (Recuperado automáticamente).docx
+++ b/ApropiacionConocimiento/ACT METODOLOGIA BEM (Recuperado automáticamente).docx
@@ -754,8 +754,6 @@
         <w:spacing w:after="283" w:line="354" w:lineRule="auto"/>
         <w:ind w:left="0" w:firstLine="0"/>
       </w:pPr>
-      <w:bookmarkStart w:id="0" w:name="_GoBack"/>
-      <w:bookmarkEnd w:id="0"/>
       <w:r>
         <w:rPr>
           <w:noProof/>
@@ -15285,6 +15283,16 @@
       <w:r>
         <w:t xml:space="preserve">” </w:t>
       </w:r>
+    </w:p>
+    <w:p>
+      <w:pPr>
+        <w:spacing w:after="281" w:line="356" w:lineRule="auto"/>
+      </w:pPr>
+      <w:r>
+        <w:t>https://github.com/jogard24/ActividadBem.git</w:t>
+      </w:r>
+      <w:bookmarkStart w:id="0" w:name="_GoBack"/>
+      <w:bookmarkEnd w:id="0"/>
     </w:p>
     <w:p>
       <w:pPr>
